--- a/Assignments/Assignment008 (Aggregate Functions).docx
+++ b/Assignments/Assignment008 (Aggregate Functions).docx
@@ -11,16 +11,17 @@
         <w:rPr>
           <w:rFonts w:ascii="Tahoma" w:hAnsi="Tahoma" w:cs="Tahoma"/>
           <w:color w:val="000000" w:themeColor="text1"/>
-          <w:sz w:val="28"/>
-          <w:szCs w:val="28"/>
+          <w:sz w:val="20"/>
+          <w:szCs w:val="20"/>
         </w:rPr>
       </w:pPr>
+      <w:bookmarkStart w:id="0" w:name="_GoBack"/>
       <w:r>
         <w:rPr>
           <w:rFonts w:ascii="Tahoma" w:hAnsi="Tahoma" w:cs="Tahoma"/>
           <w:color w:val="000000" w:themeColor="text1"/>
-          <w:sz w:val="28"/>
-          <w:szCs w:val="28"/>
+          <w:sz w:val="20"/>
+          <w:szCs w:val="20"/>
         </w:rPr>
         <w:t xml:space="preserve">Assignment </w:t>
       </w:r>
@@ -30,6 +31,8 @@
         <w:spacing w:after="0" w:line="240" w:lineRule="auto"/>
         <w:rPr>
           <w:color w:val="000000" w:themeColor="text1"/>
+          <w:sz w:val="20"/>
+          <w:szCs w:val="20"/>
         </w:rPr>
       </w:pPr>
     </w:p>
@@ -132,13 +135,16 @@
           <w:rFonts w:ascii="Palatino Linotype" w:hAnsi="Palatino Linotype" w:cstheme="minorHAnsi"/>
           <w:b/>
           <w:color w:val="000000" w:themeColor="text1"/>
-          <w:sz w:val="18"/>
+          <w:sz w:val="20"/>
+          <w:szCs w:val="20"/>
         </w:rPr>
       </w:pPr>
       <w:r>
         <w:rPr>
           <w:rFonts w:ascii="Palatino Linotype" w:hAnsi="Palatino Linotype" w:cstheme="minorHAnsi"/>
           <w:b/>
+          <w:sz w:val="20"/>
+          <w:szCs w:val="20"/>
         </w:rPr>
         <w:t>Aggregate Functions.</w:t>
       </w:r>
@@ -153,6 +159,8 @@
           <w:rFonts w:ascii="Palatino Linotype" w:hAnsi="Palatino Linotype" w:cstheme="minorHAnsi"/>
           <w:b/>
           <w:color w:val="000000" w:themeColor="text1"/>
+          <w:sz w:val="20"/>
+          <w:szCs w:val="20"/>
         </w:rPr>
       </w:pPr>
     </w:p>
@@ -214,6 +222,8 @@
           <w:rFonts w:ascii="Palatino Linotype" w:hAnsi="Palatino Linotype" w:cstheme="minorHAnsi"/>
           <w:b/>
           <w:color w:val="000000" w:themeColor="text1"/>
+          <w:sz w:val="20"/>
+          <w:szCs w:val="20"/>
         </w:rPr>
       </w:pPr>
     </w:p>
@@ -1209,11 +1219,6 @@
                 <w:sz w:val="20"/>
                 <w:szCs w:val="20"/>
                 <w:lang w:val="en-US"/>
-                <w14:textFill>
-                  <w14:solidFill>
-                    <w14:schemeClr w14:val="accent1"/>
-                  </w14:solidFill>
-                </w14:textFill>
               </w:rPr>
               <w:t>select studentid from student_qualifications except select studentid from student_qualifications where name="BE";</w:t>
             </w:r>
@@ -2123,6 +2128,7 @@
         </w:rPr>
       </w:pPr>
     </w:p>
+    <w:bookmarkEnd w:id="0"/>
     <w:sectPr>
       <w:pgSz w:w="11906" w:h="16838"/>
       <w:pgMar w:top="1135" w:right="1134" w:bottom="426" w:left="1350" w:header="284" w:footer="283" w:gutter="0"/>

--- a/Assignments/Assignment008 (Aggregate Functions).docx
+++ b/Assignments/Assignment008 (Aggregate Functions).docx
@@ -15,7 +15,6 @@
           <w:szCs w:val="20"/>
         </w:rPr>
       </w:pPr>
-      <w:bookmarkStart w:id="0" w:name="_GoBack"/>
       <w:r>
         <w:rPr>
           <w:rFonts w:ascii="Tahoma" w:hAnsi="Tahoma" w:cs="Tahoma"/>
@@ -887,9 +886,6 @@
           </w:tcPr>
           <w:p>
             <w:pPr>
-              <w:pBdr>
-                <w:bottom w:val="single" w:color="auto" w:sz="4" w:space="0"/>
-              </w:pBdr>
               <w:spacing w:after="0" w:line="240" w:lineRule="auto"/>
               <w:ind w:left="29"/>
               <w:rPr>
@@ -897,36 +893,9 @@
                 <w:color w:val="5B9BD5" w:themeColor="accent1"/>
                 <w:sz w:val="20"/>
                 <w:szCs w:val="20"/>
-              </w:rPr>
-            </w:pPr>
-            <w:r>
-              <w:rPr>
-                <w:rFonts w:hint="default" w:ascii="Palatino Linotype" w:hAnsi="Palatino Linotype"/>
-                <w:color w:val="5B9BD5" w:themeColor="accent1"/>
-                <w:sz w:val="20"/>
-                <w:szCs w:val="20"/>
-              </w:rPr>
-              <w:t>select count(</w:t>
-            </w:r>
-            <w:r>
-              <w:rPr>
-                <w:rFonts w:hint="default" w:ascii="Palatino Linotype" w:hAnsi="Palatino Linotype"/>
-                <w:color w:val="5B9BD5" w:themeColor="accent1"/>
-                <w:sz w:val="20"/>
-                <w:szCs w:val="20"/>
                 <w:lang w:val="en-US"/>
               </w:rPr>
-              <w:t>*</w:t>
-            </w:r>
-            <w:r>
-              <w:rPr>
-                <w:rFonts w:hint="default" w:ascii="Palatino Linotype" w:hAnsi="Palatino Linotype"/>
-                <w:color w:val="5B9BD5" w:themeColor="accent1"/>
-                <w:sz w:val="20"/>
-                <w:szCs w:val="20"/>
-              </w:rPr>
-              <w:t>)</w:t>
-            </w:r>
+            </w:pPr>
             <w:r>
               <w:rPr>
                 <w:rFonts w:hint="default" w:ascii="Palatino Linotype" w:hAnsi="Palatino Linotype"/>
@@ -935,55 +904,22 @@
                 <w:szCs w:val="20"/>
                 <w:lang w:val="en-US"/>
               </w:rPr>
-              <w:t>as Count</w:t>
-            </w:r>
-            <w:r>
-              <w:rPr>
-                <w:rFonts w:hint="default" w:ascii="Palatino Linotype" w:hAnsi="Palatino Linotype"/>
-                <w:color w:val="5B9BD5" w:themeColor="accent1"/>
-                <w:sz w:val="20"/>
-                <w:szCs w:val="20"/>
-              </w:rPr>
-              <w:t xml:space="preserve"> ,university, name from student_qualifications group by university ,name having name='BE';</w:t>
-            </w:r>
-          </w:p>
-          <w:p>
-            <w:pPr>
-              <w:spacing w:after="0" w:line="240" w:lineRule="auto"/>
-              <w:ind w:left="29"/>
-              <w:rPr>
-                <w:rFonts w:hint="default" w:ascii="Palatino Linotype" w:hAnsi="Palatino Linotype"/>
-                <w:color w:val="5B9BD5" w:themeColor="accent1"/>
-                <w:sz w:val="20"/>
-                <w:szCs w:val="20"/>
-                <w:lang w:val="en-US"/>
-              </w:rPr>
-            </w:pPr>
-            <w:r>
-              <w:rPr>
-                <w:rFonts w:hint="default" w:ascii="Palatino Linotype" w:hAnsi="Palatino Linotype"/>
-                <w:color w:val="5B9BD5" w:themeColor="accent1"/>
-                <w:sz w:val="20"/>
-                <w:szCs w:val="20"/>
-                <w:lang w:val="en-US"/>
-              </w:rPr>
-              <w:t>select count(*)as Count ,university, name from student_qualifications group by name, university having name='BE' order by count(studentid) desc;</w:t>
-            </w:r>
-          </w:p>
-        </w:tc>
-      </w:tr>
-      <w:tr>
-        <w:trPr>
-          <w:jc w:val="center"/>
-        </w:trPr>
-        <w:tc>
-          <w:tcPr>
-            <w:tcW w:w="9412" w:type="dxa"/>
-          </w:tcPr>
-          <w:p>
-            <w:pPr>
-              <w:spacing w:after="0" w:line="240" w:lineRule="auto"/>
-              <w:ind w:left="94"/>
+              <w:t>select University, count(*)as Count , name Degree from student_qualifications group by name, university having name = 'BE' order by university ;</w:t>
+            </w:r>
+          </w:p>
+        </w:tc>
+      </w:tr>
+      <w:tr>
+        <w:trPr>
+          <w:jc w:val="center"/>
+        </w:trPr>
+        <w:tc>
+          <w:tcPr>
+            <w:tcW w:w="9412" w:type="dxa"/>
+          </w:tcPr>
+          <w:p>
+            <w:pPr>
+              <w:spacing w:after="0" w:line="240" w:lineRule="auto"/>
               <w:rPr>
                 <w:rFonts w:ascii="Palatino Linotype" w:hAnsi="Palatino Linotype" w:cstheme="minorHAnsi"/>
                 <w:color w:val="000000" w:themeColor="text1"/>
@@ -1220,7 +1156,7 @@
                 <w:szCs w:val="20"/>
                 <w:lang w:val="en-US"/>
               </w:rPr>
-              <w:t>select studentid from student_qualifications except select studentid from student_qualifications where name="BE";</w:t>
+              <w:t>select count(studentid) from student_qualifications except select studentid from student_qualifications where name="BE";</w:t>
             </w:r>
           </w:p>
         </w:tc>
@@ -2082,6 +2018,23 @@
           <w:szCs w:val="20"/>
         </w:rPr>
       </w:pPr>
+    </w:p>
+    <w:p>
+      <w:pPr>
+        <w:tabs>
+          <w:tab w:val="left" w:pos="495"/>
+        </w:tabs>
+        <w:spacing w:after="0" w:line="240" w:lineRule="auto"/>
+        <w:rPr>
+          <w:rFonts w:ascii="Palatino Linotype" w:hAnsi="Palatino Linotype" w:cstheme="minorHAnsi"/>
+          <w:b/>
+          <w:color w:val="000000" w:themeColor="text1"/>
+          <w:sz w:val="20"/>
+          <w:szCs w:val="20"/>
+        </w:rPr>
+      </w:pPr>
+      <w:bookmarkStart w:id="0" w:name="_GoBack"/>
+      <w:bookmarkEnd w:id="0"/>
     </w:p>
     <w:p>
       <w:pPr>
@@ -2113,22 +2066,6 @@
         </w:rPr>
       </w:pPr>
     </w:p>
-    <w:p>
-      <w:pPr>
-        <w:tabs>
-          <w:tab w:val="left" w:pos="495"/>
-        </w:tabs>
-        <w:spacing w:after="0" w:line="240" w:lineRule="auto"/>
-        <w:rPr>
-          <w:rFonts w:ascii="Palatino Linotype" w:hAnsi="Palatino Linotype" w:cstheme="minorHAnsi"/>
-          <w:b/>
-          <w:color w:val="000000" w:themeColor="text1"/>
-          <w:sz w:val="20"/>
-          <w:szCs w:val="20"/>
-        </w:rPr>
-      </w:pPr>
-    </w:p>
-    <w:bookmarkEnd w:id="0"/>
     <w:sectPr>
       <w:pgSz w:w="11906" w:h="16838"/>
       <w:pgMar w:top="1135" w:right="1134" w:bottom="426" w:left="1350" w:header="284" w:footer="283" w:gutter="0"/>
